--- a/PHOTOSHOP UYGULAMALARI_25-26.docx
+++ b/PHOTOSHOP UYGULAMALARI_25-26.docx
@@ -745,13 +745,7 @@
           <w:rPr>
             <w:rStyle w:val="Kpr"/>
           </w:rPr>
-          <w:t>https://youtube.com/playlist?list=PLSzSHMvla_4H0YdY1TxeyHWy0--DZ_7Uq&amp;si=gmnetuNv4iBb1wv1</w:t>
-        </w:r>
-        <w:r>
-          <w:rPr>
-            <w:rStyle w:val="Kpr"/>
-          </w:rPr>
-          <w:t>)--</w:t>
+          <w:t>https://youtube.com/playlist?list=PLSzSHMvla_4H0YdY1TxeyHWy0--DZ_7Uq&amp;si=gmnetuNv4iBb1wv1)--</w:t>
         </w:r>
       </w:hyperlink>
       <w:r>
@@ -806,14 +800,150 @@
     </w:p>
     <w:p>
       <w:r>
+        <w:rPr>
+          <w:highlight w:val="yellow"/>
+        </w:rPr>
+        <w:t>17.11.2025</w:t>
+      </w:r>
+    </w:p>
+    <w:p>
+      <w:r>
         <w:t>Photoshop ile WEB Tasarımı</w:t>
       </w:r>
     </w:p>
     <w:p>
-      <w:r>
-        <w:t>https://www.youtube.com/watch?v=Tsa6auJvM9U</w:t>
-      </w:r>
-    </w:p>
+      <w:hyperlink r:id="rId23" w:history="1">
+        <w:r>
+          <w:rPr>
+            <w:rStyle w:val="Kpr"/>
+          </w:rPr>
+          <w:t>https://www.youtube.com/watch?v=Tsa6auJvM9U</w:t>
+        </w:r>
+      </w:hyperlink>
+    </w:p>
+    <w:p>
+      <w:r>
+        <w:rPr>
+          <w:highlight w:val="yellow"/>
+        </w:rPr>
+        <w:t>24.11.2025</w:t>
+      </w:r>
+    </w:p>
+    <w:p>
+      <w:r>
+        <w:t>WEB Tasarımı Performans Sınavı</w:t>
+      </w:r>
+    </w:p>
+    <w:p>
+      <w:r>
+        <w:rPr>
+          <w:highlight w:val="yellow"/>
+        </w:rPr>
+        <w:t>1.12.2025</w:t>
+      </w:r>
+    </w:p>
+    <w:p>
+      <w:proofErr w:type="spellStart"/>
+      <w:r>
+        <w:t>Affinity</w:t>
+      </w:r>
+      <w:proofErr w:type="spellEnd"/>
+      <w:r>
+        <w:t xml:space="preserve"> Uygulamaları</w:t>
+      </w:r>
+    </w:p>
+    <w:p>
+      <w:r>
+        <w:rPr>
+          <w:highlight w:val="yellow"/>
+        </w:rPr>
+        <w:t>8.12.2025</w:t>
+      </w:r>
+    </w:p>
+    <w:p>
+      <w:pPr>
+        <w:rPr>
+          <w:rStyle w:val="Kpr"/>
+        </w:rPr>
+      </w:pPr>
+      <w:r>
+        <w:t xml:space="preserve">BTK AKADEMİ ile </w:t>
+      </w:r>
+      <w:r>
+        <w:fldChar w:fldCharType="begin"/>
+      </w:r>
+      <w:r>
+        <w:instrText>HYPERLINK "https://www.btkakademi.gov.tr/portal/course/adobe-animate-ve-after-effects-ile-animasyon-22335"</w:instrText>
+      </w:r>
+      <w:r>
+        <w:fldChar w:fldCharType="separate"/>
+      </w:r>
+    </w:p>
+    <w:p>
+      <w:pPr>
+        <w:rPr>
+          <w:rStyle w:val="Kpr"/>
+        </w:rPr>
+      </w:pPr>
+      <w:r>
+        <w:rPr>
+          <w:rStyle w:val="Kpr"/>
+        </w:rPr>
+        <w:t xml:space="preserve">Adobe </w:t>
+      </w:r>
+      <w:proofErr w:type="spellStart"/>
+      <w:r>
+        <w:rPr>
+          <w:rStyle w:val="Kpr"/>
+        </w:rPr>
+        <w:t>Animate</w:t>
+      </w:r>
+      <w:proofErr w:type="spellEnd"/>
+      <w:r>
+        <w:rPr>
+          <w:rStyle w:val="Kpr"/>
+        </w:rPr>
+        <w:t xml:space="preserve"> ve </w:t>
+      </w:r>
+      <w:proofErr w:type="spellStart"/>
+      <w:r>
+        <w:rPr>
+          <w:rStyle w:val="Kpr"/>
+        </w:rPr>
+        <w:t>After</w:t>
+      </w:r>
+      <w:proofErr w:type="spellEnd"/>
+      <w:r>
+        <w:rPr>
+          <w:rStyle w:val="Kpr"/>
+        </w:rPr>
+        <w:t xml:space="preserve"> </w:t>
+      </w:r>
+      <w:proofErr w:type="spellStart"/>
+      <w:r>
+        <w:rPr>
+          <w:rStyle w:val="Kpr"/>
+        </w:rPr>
+        <w:t>Effects</w:t>
+      </w:r>
+      <w:proofErr w:type="spellEnd"/>
+      <w:r>
+        <w:rPr>
+          <w:rStyle w:val="Kpr"/>
+        </w:rPr>
+        <w:t xml:space="preserve"> ile Animasyon</w:t>
+      </w:r>
+    </w:p>
+    <w:p>
+      <w:r>
+        <w:fldChar w:fldCharType="end"/>
+      </w:r>
+      <w:r>
+        <w:t>Eğitimi başlanacak.</w:t>
+      </w:r>
+    </w:p>
+    <w:p/>
+    <w:p/>
     <w:p>
       <w:r>
         <w:t xml:space="preserve"> </w:t>
@@ -1622,7 +1752,6 @@
   <w:style w:type="character" w:default="1" w:styleId="VarsaylanParagrafYazTipi">
     <w:name w:val="Default Paragraph Font"/>
     <w:uiPriority w:val="1"/>
-    <w:semiHidden/>
     <w:unhideWhenUsed/>
   </w:style>
   <w:style w:type="table" w:default="1" w:styleId="NormalTablo">
